--- a/L/A_Vocabulary_of_the_Shanghai_Dialect-images-69.docx
+++ b/L/A_Vocabulary_of_the_Shanghai_Dialect-images-69.docx
@@ -763,17 +763,18 @@
                 <w:rFonts w:ascii="Times New Roman" w:eastAsia="SimSun" w:hAnsi="Times New Roman" w:cs="Times New Roman"/>
                 <w:sz w:val="24"/>
                 <w:szCs w:val="24"/>
+                <w:lang w:eastAsia="zh-CN"/>
+              </w:rPr>
+              <w:t>,</w:t>
+            </w:r>
+            <w:r>
+              <w:rPr>
+                <w:rFonts w:ascii="Times New Roman" w:eastAsia="SimSun" w:hAnsi="Times New Roman" w:cs="Times New Roman" w:hint="eastAsia"/>
+                <w:sz w:val="24"/>
+                <w:szCs w:val="24"/>
+                <w:lang w:eastAsia="zh-CN"/>
               </w:rPr>
               <w:t xml:space="preserve"> </w:t>
-            </w:r>
-            <w:r>
-              <w:rPr>
-                <w:rFonts w:ascii="Times New Roman" w:eastAsia="SimSun" w:hAnsi="Times New Roman" w:cs="Times New Roman"/>
-                <w:sz w:val="24"/>
-                <w:szCs w:val="24"/>
-                <w:lang w:eastAsia="zh-CN"/>
-              </w:rPr>
-              <w:t>,</w:t>
             </w:r>
             <w:r>
               <w:rPr>
@@ -3324,7 +3325,16 @@
                 <w:sz w:val="24"/>
                 <w:szCs w:val="24"/>
               </w:rPr>
-              <w:t>eh ’</w:t>
+              <w:t xml:space="preserve">eh </w:t>
+            </w:r>
+            <w:r>
+              <w:rPr>
+                <w:rFonts w:ascii="Times New Roman" w:eastAsia="SimSun" w:hAnsi="Times New Roman" w:cs="Times New Roman"/>
+                <w:sz w:val="24"/>
+                <w:szCs w:val="24"/>
+                <w:lang w:eastAsia="zh-CN"/>
+              </w:rPr>
+              <w:t>‘</w:t>
             </w:r>
             <w:r>
               <w:rPr>
@@ -4289,7 +4299,66 @@
                 <w:sz w:val="24"/>
                 <w:szCs w:val="24"/>
               </w:rPr>
-              <w:t xml:space="preserve">ng </w:t>
+              <w:t>ng</w:t>
+            </w:r>
+            <w:r>
+              <w:rPr>
+                <w:rFonts w:ascii="Times New Roman" w:eastAsia="SimSun" w:hAnsi="Times New Roman" w:cs="Times New Roman"/>
+                <w:sz w:val="24"/>
+                <w:szCs w:val="24"/>
+                <w:lang w:eastAsia="zh-CN"/>
+              </w:rPr>
+              <w:t>’</w:t>
+            </w:r>
+            <w:r>
+              <w:rPr>
+                <w:rFonts w:ascii="Times New Roman" w:eastAsia="SimSun" w:hAnsi="Times New Roman" w:cs="Times New Roman"/>
+                <w:sz w:val="24"/>
+                <w:szCs w:val="24"/>
+              </w:rPr>
+              <w:t xml:space="preserve"> é’, (affection)</w:t>
+            </w:r>
+            <w:r>
+              <w:rPr>
+                <w:rFonts w:ascii="Times New Roman" w:eastAsia="SimSun" w:hAnsi="Times New Roman" w:cs="Times New Roman"/>
+                <w:sz w:val="24"/>
+                <w:szCs w:val="24"/>
+              </w:rPr>
+              <w:t xml:space="preserve"> </w:t>
+            </w:r>
+            <w:r>
+              <w:rPr>
+                <w:rFonts w:ascii="Times New Roman" w:eastAsia="SimSun" w:hAnsi="Times New Roman" w:cs="Times New Roman"/>
+                <w:sz w:val="24"/>
+                <w:szCs w:val="24"/>
+              </w:rPr>
+              <w:t>愛</w:t>
+            </w:r>
+            <w:r>
+              <w:rPr>
+                <w:rFonts w:ascii="Times New Roman" w:eastAsia="SimSun" w:hAnsi="Times New Roman" w:cs="Times New Roman"/>
+                <w:sz w:val="24"/>
+                <w:szCs w:val="24"/>
+                <w:lang w:eastAsia="zh-CN"/>
+              </w:rPr>
+              <w:t>情</w:t>
+            </w:r>
+            <w:r>
+              <w:rPr>
+                <w:rFonts w:ascii="Times New Roman" w:eastAsia="SimSun" w:hAnsi="Times New Roman" w:cs="Times New Roman"/>
+                <w:sz w:val="24"/>
+                <w:szCs w:val="24"/>
+                <w:lang w:eastAsia="zh-CN"/>
+              </w:rPr>
+              <w:t xml:space="preserve">, </w:t>
+            </w:r>
+            <w:r>
+              <w:rPr>
+                <w:rFonts w:ascii="Times New Roman" w:eastAsia="SimSun" w:hAnsi="Times New Roman" w:cs="Times New Roman"/>
+                <w:sz w:val="24"/>
+                <w:szCs w:val="24"/>
+              </w:rPr>
+              <w:t xml:space="preserve">é’ </w:t>
             </w:r>
             <w:proofErr w:type="gramStart"/>
             <w:r>
@@ -4298,85 +4367,35 @@
                 <w:sz w:val="24"/>
                 <w:szCs w:val="24"/>
               </w:rPr>
-              <w:t>‘ é</w:t>
+              <w:t xml:space="preserve">dzing, </w:t>
+            </w:r>
+            <w:r>
+              <w:rPr>
+                <w:rFonts w:ascii="Times New Roman" w:eastAsia="SimSun" w:hAnsi="Times New Roman" w:cs="Times New Roman"/>
+                <w:sz w:val="24"/>
+                <w:szCs w:val="24"/>
+                <w:lang w:eastAsia="zh-CN"/>
+              </w:rPr>
+              <w:t xml:space="preserve"> </w:t>
+            </w:r>
+            <w:r>
+              <w:rPr>
+                <w:rFonts w:ascii="Times New Roman" w:eastAsia="SimSun" w:hAnsi="Times New Roman" w:cs="Times New Roman"/>
+                <w:sz w:val="24"/>
+                <w:szCs w:val="24"/>
+                <w:lang w:eastAsia="zh-CN"/>
+              </w:rPr>
+              <w:t>仁</w:t>
+            </w:r>
+            <w:r>
+              <w:rPr>
+                <w:rFonts w:ascii="Times New Roman" w:eastAsia="SimSun" w:hAnsi="Times New Roman" w:cs="Times New Roman"/>
+                <w:sz w:val="24"/>
+                <w:szCs w:val="24"/>
+              </w:rPr>
+              <w:t>愛</w:t>
             </w:r>
             <w:proofErr w:type="gramEnd"/>
-            <w:r>
-              <w:rPr>
-                <w:rFonts w:ascii="Times New Roman" w:eastAsia="SimSun" w:hAnsi="Times New Roman" w:cs="Times New Roman"/>
-                <w:sz w:val="24"/>
-                <w:szCs w:val="24"/>
-              </w:rPr>
-              <w:t>’, (affection)</w:t>
-            </w:r>
-            <w:r>
-              <w:rPr>
-                <w:rFonts w:ascii="Times New Roman" w:eastAsia="SimSun" w:hAnsi="Times New Roman" w:cs="Times New Roman"/>
-                <w:sz w:val="24"/>
-                <w:szCs w:val="24"/>
-              </w:rPr>
-              <w:t xml:space="preserve"> </w:t>
-            </w:r>
-            <w:r>
-              <w:rPr>
-                <w:rFonts w:ascii="Times New Roman" w:eastAsia="SimSun" w:hAnsi="Times New Roman" w:cs="Times New Roman"/>
-                <w:sz w:val="24"/>
-                <w:szCs w:val="24"/>
-              </w:rPr>
-              <w:t>愛</w:t>
-            </w:r>
-            <w:r>
-              <w:rPr>
-                <w:rFonts w:ascii="Times New Roman" w:eastAsia="SimSun" w:hAnsi="Times New Roman" w:cs="Times New Roman"/>
-                <w:sz w:val="24"/>
-                <w:szCs w:val="24"/>
-                <w:lang w:eastAsia="zh-CN"/>
-              </w:rPr>
-              <w:t>情</w:t>
-            </w:r>
-            <w:r>
-              <w:rPr>
-                <w:rFonts w:ascii="Times New Roman" w:eastAsia="SimSun" w:hAnsi="Times New Roman" w:cs="Times New Roman"/>
-                <w:sz w:val="24"/>
-                <w:szCs w:val="24"/>
-                <w:lang w:eastAsia="zh-CN"/>
-              </w:rPr>
-              <w:t xml:space="preserve">, </w:t>
-            </w:r>
-            <w:r>
-              <w:rPr>
-                <w:rFonts w:ascii="Times New Roman" w:eastAsia="SimSun" w:hAnsi="Times New Roman" w:cs="Times New Roman"/>
-                <w:sz w:val="24"/>
-                <w:szCs w:val="24"/>
-              </w:rPr>
-              <w:t xml:space="preserve">é’ dzing, </w:t>
-            </w:r>
-            <w:r>
-              <w:rPr>
-                <w:rFonts w:ascii="Times New Roman" w:eastAsia="SimSun" w:hAnsi="Times New Roman" w:cs="Times New Roman"/>
-                <w:sz w:val="24"/>
-                <w:szCs w:val="24"/>
-                <w:lang w:eastAsia="zh-CN"/>
-              </w:rPr>
-              <w:t xml:space="preserve"> </w:t>
-            </w:r>
-            <w:r>
-              <w:rPr>
-                <w:rFonts w:ascii="Times New Roman" w:eastAsia="SimSun" w:hAnsi="Times New Roman" w:cs="Times New Roman"/>
-                <w:sz w:val="24"/>
-                <w:szCs w:val="24"/>
-                <w:lang w:eastAsia="zh-CN"/>
-              </w:rPr>
-              <w:t>仁</w:t>
-            </w:r>
-            <w:r>
-              <w:rPr>
-                <w:rFonts w:ascii="Times New Roman" w:eastAsia="SimSun" w:hAnsi="Times New Roman" w:cs="Times New Roman"/>
-                <w:sz w:val="24"/>
-                <w:szCs w:val="24"/>
-              </w:rPr>
-              <w:t>愛</w:t>
-            </w:r>
             <w:r>
               <w:rPr>
                 <w:rFonts w:ascii="Times New Roman" w:eastAsia="SimSun" w:hAnsi="Times New Roman" w:cs="Times New Roman"/>
